--- a/ecommerce.docx
+++ b/ecommerce.docx
@@ -582,15 +582,7 @@
         </w:r>
       </w:hyperlink>
     </w:p>
-    <w:p>
-      <w:pPr>
-        <w:rPr>
-          <w:rFonts w:hint="eastAsia"/>
-        </w:rPr>
-      </w:pPr>
-      <w:bookmarkStart w:id="0" w:name="_GoBack"/>
-      <w:bookmarkEnd w:id="0"/>
-    </w:p>
+    <w:p/>
     <w:p>
       <w:pPr>
         <w:rPr>
@@ -8815,16 +8807,104 @@
       </w:pPr>
       <w:r>
         <w:rPr>
-          <w:rFonts w:hint="eastAsia"/>
-          <w:color w:val="F2F2F2" w:themeColor="background1" w:themeShade="F2"/>
-        </w:rPr>
-        <w:t>a</w:t>
-      </w:r>
-      <w:r>
-        <w:rPr>
-          <w:color w:val="F2F2F2" w:themeColor="background1" w:themeShade="F2"/>
-        </w:rPr>
-        <w:t>fasf</w:t>
+          <w:color w:val="F2F2F2" w:themeColor="background1" w:themeShade="F2"/>
+        </w:rPr>
+        <w:t xml:space="preserve">.gitignore </w:t>
+      </w:r>
+      <w:r>
+        <w:rPr>
+          <w:rFonts w:hint="eastAsia"/>
+          <w:color w:val="F2F2F2" w:themeColor="background1" w:themeShade="F2"/>
+        </w:rPr>
+        <w:t>的</w:t>
+      </w:r>
+      <w:r>
+        <w:rPr>
+          <w:rFonts w:hint="eastAsia"/>
+          <w:color w:val="F2F2F2" w:themeColor="background1" w:themeShade="F2"/>
+        </w:rPr>
+        <w:t>/</w:t>
+      </w:r>
+      <w:r>
+        <w:rPr>
+          <w:color w:val="F2F2F2" w:themeColor="background1" w:themeShade="F2"/>
+        </w:rPr>
+        <w:t xml:space="preserve">node_modules, </w:t>
+      </w:r>
+      <w:r>
+        <w:rPr>
+          <w:rFonts w:hint="eastAsia"/>
+          <w:color w:val="F2F2F2" w:themeColor="background1" w:themeShade="F2"/>
+        </w:rPr>
+        <w:t>要改成</w:t>
+      </w:r>
+      <w:r>
+        <w:rPr>
+          <w:rFonts w:hint="eastAsia"/>
+          <w:color w:val="F2F2F2" w:themeColor="background1" w:themeShade="F2"/>
+        </w:rPr>
+        <w:t>n</w:t>
+      </w:r>
+      <w:r>
+        <w:rPr>
+          <w:color w:val="F2F2F2" w:themeColor="background1" w:themeShade="F2"/>
+        </w:rPr>
+        <w:t>ode_modules</w:t>
+      </w:r>
+      <w:bookmarkStart w:id="0" w:name="_GoBack"/>
+      <w:bookmarkEnd w:id="0"/>
+    </w:p>
+    <w:p>
+      <w:pPr>
+        <w:pStyle w:val="a3"/>
+        <w:numPr>
+          <w:ilvl w:val="0"/>
+          <w:numId w:val="1"/>
+        </w:numPr>
+        <w:ind w:leftChars="0"/>
+        <w:rPr>
+          <w:color w:val="F2F2F2" w:themeColor="background1" w:themeShade="F2"/>
+        </w:rPr>
+      </w:pPr>
+      <w:r>
+        <w:rPr>
+          <w:rFonts w:hint="eastAsia"/>
+          <w:color w:val="F2F2F2" w:themeColor="background1" w:themeShade="F2"/>
+        </w:rPr>
+        <w:t>檔案上傳</w:t>
+      </w:r>
+      <w:r>
+        <w:rPr>
+          <w:rFonts w:hint="eastAsia"/>
+          <w:color w:val="F2F2F2" w:themeColor="background1" w:themeShade="F2"/>
+        </w:rPr>
+        <w:t>G</w:t>
+      </w:r>
+      <w:r>
+        <w:rPr>
+          <w:color w:val="F2F2F2" w:themeColor="background1" w:themeShade="F2"/>
+        </w:rPr>
+        <w:t xml:space="preserve">ithub, </w:t>
+      </w:r>
+      <w:r>
+        <w:rPr>
+          <w:rFonts w:hint="eastAsia"/>
+          <w:color w:val="F2F2F2" w:themeColor="background1" w:themeShade="F2"/>
+        </w:rPr>
+        <w:t>新增</w:t>
+      </w:r>
+      <w:r>
+        <w:rPr>
+          <w:rFonts w:hint="eastAsia"/>
+          <w:color w:val="F2F2F2" w:themeColor="background1" w:themeShade="F2"/>
+        </w:rPr>
+        <w:t>r</w:t>
+      </w:r>
+      <w:r>
+        <w:rPr>
+          <w:color w:val="F2F2F2" w:themeColor="background1" w:themeShade="F2"/>
+        </w:rPr>
+        <w:t xml:space="preserve">epository , </w:t>
       </w:r>
     </w:p>
     <w:p>
